--- a/Taller Aspectos.docx
+++ b/Taller Aspectos.docx
@@ -1,6 +1,6 @@
 
 <file path=word/document.xml><?xml version="1.0" encoding="utf-8"?>
-<w:document xmlns:wpc="http://schemas.microsoft.com/office/word/2010/wordprocessingCanvas" xmlns:cx="http://schemas.microsoft.com/office/drawing/2014/chartex" xmlns:cx1="http://schemas.microsoft.com/office/drawing/2015/9/8/chartex" xmlns:cx2="http://schemas.microsoft.com/office/drawing/2015/10/21/chartex" xmlns:cx3="http://schemas.microsoft.com/office/drawing/2016/5/9/chartex" xmlns:cx4="http://schemas.microsoft.com/office/drawing/2016/5/10/chartex" xmlns:cx5="http://schemas.microsoft.com/office/drawing/2016/5/11/chartex" xmlns:cx6="http://schemas.microsoft.com/office/drawing/2016/5/12/chartex" xmlns:cx7="http://schemas.microsoft.com/office/drawing/2016/5/13/chartex" xmlns:cx8="http://schemas.microsoft.com/office/drawing/2016/5/14/chartex" xmlns:mc="http://schemas.openxmlformats.org/markup-compatibility/2006" xmlns:aink="http://schemas.microsoft.com/office/drawing/2016/ink" xmlns:am3d="http://schemas.microsoft.com/office/drawing/2017/model3d" xmlns:o="urn:schemas-microsoft-com:office:office" xmlns:r="http://schemas.openxmlformats.org/officeDocument/2006/relationships" xmlns:m="http://schemas.openxmlformats.org/officeDocument/2006/math" xmlns:v="urn:schemas-microsoft-com:vml" xmlns:wp14="http://schemas.microsoft.com/office/word/2010/wordprocessingDrawing" xmlns:wp="http://schemas.openxmlformats.org/drawingml/2006/wordprocessingDrawing" xmlns:w10="urn:schemas-microsoft-com:office:word" xmlns:w="http://schemas.openxmlformats.org/wordprocessingml/2006/main" xmlns:w14="http://schemas.microsoft.com/office/word/2010/wordml" xmlns:w15="http://schemas.microsoft.com/office/word/2012/wordml" xmlns:w16cid="http://schemas.microsoft.com/office/word/2016/wordml/cid" xmlns:w16se="http://schemas.microsoft.com/office/word/2015/wordml/symex" xmlns:wpg="http://schemas.microsoft.com/office/word/2010/wordprocessingGroup" xmlns:wpi="http://schemas.microsoft.com/office/word/2010/wordprocessingInk" xmlns:wne="http://schemas.microsoft.com/office/word/2006/wordml" xmlns:wps="http://schemas.microsoft.com/office/word/2010/wordprocessingShape" mc:Ignorable="w14 w15 w16se w16cid wp14">
+<w:document xmlns:wpc="http://schemas.microsoft.com/office/word/2010/wordprocessingCanvas" xmlns:cx="http://schemas.microsoft.com/office/drawing/2014/chartex" xmlns:cx1="http://schemas.microsoft.com/office/drawing/2015/9/8/chartex" xmlns:cx2="http://schemas.microsoft.com/office/drawing/2015/10/21/chartex" xmlns:cx3="http://schemas.microsoft.com/office/drawing/2016/5/9/chartex" xmlns:cx4="http://schemas.microsoft.com/office/drawing/2016/5/10/chartex" xmlns:cx5="http://schemas.microsoft.com/office/drawing/2016/5/11/chartex" xmlns:cx6="http://schemas.microsoft.com/office/drawing/2016/5/12/chartex" xmlns:cx7="http://schemas.microsoft.com/office/drawing/2016/5/13/chartex" xmlns:cx8="http://schemas.microsoft.com/office/drawing/2016/5/14/chartex" xmlns:mc="http://schemas.openxmlformats.org/markup-compatibility/2006" xmlns:aink="http://schemas.microsoft.com/office/drawing/2016/ink" xmlns:am3d="http://schemas.microsoft.com/office/drawing/2017/model3d" xmlns:o="urn:schemas-microsoft-com:office:office" xmlns:r="http://schemas.openxmlformats.org/officeDocument/2006/relationships" xmlns:m="http://schemas.openxmlformats.org/officeDocument/2006/math" xmlns:v="urn:schemas-microsoft-com:vml" xmlns:wp14="http://schemas.microsoft.com/office/word/2010/wordprocessingDrawing" xmlns:wp="http://schemas.openxmlformats.org/drawingml/2006/wordprocessingDrawing" xmlns:w10="urn:schemas-microsoft-com:office:word" xmlns:w="http://schemas.openxmlformats.org/wordprocessingml/2006/main" xmlns:w14="http://schemas.microsoft.com/office/word/2010/wordml" xmlns:w15="http://schemas.microsoft.com/office/word/2012/wordml" xmlns:w16cex="http://schemas.microsoft.com/office/word/2018/wordml/cex" xmlns:w16cid="http://schemas.microsoft.com/office/word/2016/wordml/cid" xmlns:w16="http://schemas.microsoft.com/office/word/2018/wordml" xmlns:w16se="http://schemas.microsoft.com/office/word/2015/wordml/symex" xmlns:wpg="http://schemas.microsoft.com/office/word/2010/wordprocessingGroup" xmlns:wpi="http://schemas.microsoft.com/office/word/2010/wordprocessingInk" xmlns:wne="http://schemas.microsoft.com/office/word/2006/wordml" xmlns:wps="http://schemas.microsoft.com/office/word/2010/wordprocessingShape" mc:Ignorable="w14 w15 w16se w16cid w16 w16cex wp14">
   <w:body>
     <w:p>
       <w:pPr>
@@ -874,7 +874,206 @@
         <w:rPr>
           <w:bCs/>
         </w:rPr>
-        <w:t>La sintaxis se puede encontrar en el enlace [</w:t>
+        <w:t>La sintaxis se puede encontrar en el enlace []</w:t>
+      </w:r>
+    </w:p>
+    <w:p>
+      <w:pPr>
+        <w:pStyle w:val="Prrafodelista"/>
+        <w:numPr>
+          <w:ilvl w:val="0"/>
+          <w:numId w:val="3"/>
+        </w:numPr>
+        <w:rPr>
+          <w:bCs/>
+        </w:rPr>
+      </w:pPr>
+      <w:r>
+        <w:rPr>
+          <w:bCs/>
+        </w:rPr>
+        <w:t xml:space="preserve">Para ejecutar </w:t>
+      </w:r>
+      <w:r>
+        <w:rPr>
+          <w:bCs/>
+        </w:rPr>
+        <w:t xml:space="preserve">se debe dar clic derecho sobre el archivo “Bank.java” y seleccionar Run as </w:t>
+      </w:r>
+      <w:r>
+        <w:rPr>
+          <w:bCs/>
+        </w:rPr>
+        <w:sym w:font="Wingdings" w:char="F0E0"/>
+      </w:r>
+      <w:r>
+        <w:rPr>
+          <w:bCs/>
+        </w:rPr>
+        <w:t xml:space="preserve"> </w:t>
+      </w:r>
+      <w:proofErr w:type="spellStart"/>
+      <w:r>
+        <w:rPr>
+          <w:bCs/>
+        </w:rPr>
+        <w:t>AspectJ</w:t>
+      </w:r>
+      <w:proofErr w:type="spellEnd"/>
+      <w:r>
+        <w:rPr>
+          <w:bCs/>
+        </w:rPr>
+        <w:t xml:space="preserve">/Java </w:t>
+      </w:r>
+      <w:proofErr w:type="spellStart"/>
+      <w:r>
+        <w:rPr>
+          <w:bCs/>
+        </w:rPr>
+        <w:t>Application</w:t>
+      </w:r>
+      <w:proofErr w:type="spellEnd"/>
+      <w:r>
+        <w:rPr>
+          <w:bCs/>
+        </w:rPr>
+        <w:t>.</w:t>
+      </w:r>
+    </w:p>
+    <w:p>
+      <w:pPr>
+        <w:pStyle w:val="Prrafodelista"/>
+        <w:numPr>
+          <w:ilvl w:val="0"/>
+          <w:numId w:val="3"/>
+        </w:numPr>
+        <w:rPr>
+          <w:bCs/>
+        </w:rPr>
+      </w:pPr>
+      <w:r>
+        <w:rPr>
+          <w:bCs/>
+        </w:rPr>
+        <w:t xml:space="preserve">Después de </w:t>
+      </w:r>
+      <w:r>
+        <w:rPr>
+          <w:bCs/>
+        </w:rPr>
+        <w:t>terminar</w:t>
+      </w:r>
+      <w:r>
+        <w:rPr>
+          <w:bCs/>
+        </w:rPr>
+        <w:t xml:space="preserve"> </w:t>
+      </w:r>
+      <w:r>
+        <w:rPr>
+          <w:bCs/>
+        </w:rPr>
+        <w:t>el aspecto</w:t>
+      </w:r>
+      <w:r>
+        <w:rPr>
+          <w:bCs/>
+        </w:rPr>
+        <w:t xml:space="preserve"> elimine el archivo Aspecto_guia.java</w:t>
+      </w:r>
+    </w:p>
+    <w:p>
+      <w:pPr>
+        <w:pStyle w:val="Prrafodelista"/>
+        <w:numPr>
+          <w:ilvl w:val="0"/>
+          <w:numId w:val="3"/>
+        </w:numPr>
+        <w:rPr>
+          <w:bCs/>
+        </w:rPr>
+      </w:pPr>
+      <w:r>
+        <w:rPr>
+          <w:bCs/>
+        </w:rPr>
+        <w:t xml:space="preserve">Agregar al README.md una captura que muestre cómo funciona el aspecto de ejemplo “Usuario creado”, luego agregue una captura de su aspecto (No olvide subir su </w:t>
+      </w:r>
+      <w:r>
+        <w:rPr>
+          <w:bCs/>
+        </w:rPr>
+        <w:t xml:space="preserve">versión </w:t>
+      </w:r>
+      <w:r>
+        <w:rPr>
+          <w:bCs/>
+        </w:rPr>
+        <w:t>al repositorio remoto)</w:t>
+      </w:r>
+    </w:p>
+    <w:p>
+      <w:pPr>
+        <w:pStyle w:val="Ttulo1"/>
+      </w:pPr>
+      <w:r>
+        <w:t xml:space="preserve">Parte 3:  </w:t>
+      </w:r>
+      <w:r>
+        <w:t>Manejo de un aspecto</w:t>
+      </w:r>
+    </w:p>
+    <w:p>
+      <w:r>
+        <w:t>Requerimiento:</w:t>
+      </w:r>
+    </w:p>
+    <w:p>
+      <w:r>
+        <w:t xml:space="preserve">Después de cada </w:t>
+      </w:r>
+      <w:r>
+        <w:t>llamada a</w:t>
+      </w:r>
+      <w:r>
+        <w:t xml:space="preserve"> </w:t>
+      </w:r>
+      <w:r>
+        <w:t>una</w:t>
+      </w:r>
+      <w:r>
+        <w:t xml:space="preserve"> transacción</w:t>
+      </w:r>
+      <w:r>
+        <w:t>,</w:t>
+      </w:r>
+      <w:r>
+        <w:t xml:space="preserve"> se debe </w:t>
+      </w:r>
+      <w:r>
+        <w:t>mostrar</w:t>
+      </w:r>
+      <w:r>
+        <w:t xml:space="preserve"> en pantalla y guardar en un archivo “Log.txt” lo siguiente:</w:t>
+      </w:r>
+      <w:r>
+        <w:t xml:space="preserve"> </w:t>
+      </w:r>
+      <w:r>
+        <w:t xml:space="preserve">el tipo de transacción realizada </w:t>
+      </w:r>
+      <w:r>
+        <w:t>y la</w:t>
+      </w:r>
+      <w:r>
+        <w:t xml:space="preserve"> hora</w:t>
+      </w:r>
+      <w:r>
+        <w:t>.</w:t>
+      </w:r>
+      <w:r>
+        <w:t xml:space="preserve"> Los tipos de </w:t>
       </w:r>
       <w:hyperlink r:id="rId10" w:history="1">
         <w:r>
@@ -885,209 +1084,7 @@
         </w:r>
       </w:hyperlink>
       <w:r>
-        <w:rPr>
-          <w:bCs/>
-        </w:rPr>
-        <w:t>]</w:t>
-      </w:r>
-    </w:p>
-    <w:p>
-      <w:pPr>
-        <w:pStyle w:val="Prrafodelista"/>
-        <w:numPr>
-          <w:ilvl w:val="0"/>
-          <w:numId w:val="3"/>
-        </w:numPr>
-        <w:rPr>
-          <w:bCs/>
-        </w:rPr>
-      </w:pPr>
-      <w:r>
-        <w:rPr>
-          <w:bCs/>
-        </w:rPr>
-        <w:t xml:space="preserve">Para ejecutar </w:t>
-      </w:r>
-      <w:r>
-        <w:rPr>
-          <w:bCs/>
-        </w:rPr>
-        <w:t xml:space="preserve">se debe dar clic derecho sobre el archivo “Bank.java” y seleccionar Run as </w:t>
-      </w:r>
-      <w:r>
-        <w:rPr>
-          <w:bCs/>
-        </w:rPr>
-        <w:sym w:font="Wingdings" w:char="F0E0"/>
-      </w:r>
-      <w:r>
-        <w:rPr>
-          <w:bCs/>
-        </w:rPr>
-        <w:t xml:space="preserve"> </w:t>
-      </w:r>
-      <w:proofErr w:type="spellStart"/>
-      <w:r>
-        <w:rPr>
-          <w:bCs/>
-        </w:rPr>
-        <w:t>AspectJ</w:t>
-      </w:r>
-      <w:proofErr w:type="spellEnd"/>
-      <w:r>
-        <w:rPr>
-          <w:bCs/>
-        </w:rPr>
-        <w:t xml:space="preserve">/Java </w:t>
-      </w:r>
-      <w:proofErr w:type="spellStart"/>
-      <w:r>
-        <w:rPr>
-          <w:bCs/>
-        </w:rPr>
-        <w:t>Application</w:t>
-      </w:r>
-      <w:proofErr w:type="spellEnd"/>
-      <w:r>
-        <w:rPr>
-          <w:bCs/>
-        </w:rPr>
-        <w:t>.</w:t>
-      </w:r>
-    </w:p>
-    <w:p>
-      <w:pPr>
-        <w:pStyle w:val="Prrafodelista"/>
-        <w:numPr>
-          <w:ilvl w:val="0"/>
-          <w:numId w:val="3"/>
-        </w:numPr>
-        <w:rPr>
-          <w:bCs/>
-        </w:rPr>
-      </w:pPr>
-      <w:r>
-        <w:rPr>
-          <w:bCs/>
-        </w:rPr>
-        <w:t xml:space="preserve">Después de </w:t>
-      </w:r>
-      <w:r>
-        <w:rPr>
-          <w:bCs/>
-        </w:rPr>
-        <w:t>terminar</w:t>
-      </w:r>
-      <w:r>
-        <w:rPr>
-          <w:bCs/>
-        </w:rPr>
-        <w:t xml:space="preserve"> </w:t>
-      </w:r>
-      <w:r>
-        <w:rPr>
-          <w:bCs/>
-        </w:rPr>
-        <w:t>el aspecto</w:t>
-      </w:r>
-      <w:r>
-        <w:rPr>
-          <w:bCs/>
-        </w:rPr>
-        <w:t xml:space="preserve"> elimine el archivo Aspecto_guia.java</w:t>
-      </w:r>
-    </w:p>
-    <w:p>
-      <w:pPr>
-        <w:pStyle w:val="Prrafodelista"/>
-        <w:numPr>
-          <w:ilvl w:val="0"/>
-          <w:numId w:val="3"/>
-        </w:numPr>
-        <w:rPr>
-          <w:bCs/>
-        </w:rPr>
-      </w:pPr>
-      <w:r>
-        <w:rPr>
-          <w:bCs/>
-        </w:rPr>
-        <w:t xml:space="preserve">Agregar </w:t>
-      </w:r>
-      <w:r>
-        <w:rPr>
-          <w:bCs/>
-        </w:rPr>
-        <w:t xml:space="preserve">al README.md </w:t>
-      </w:r>
-      <w:r>
-        <w:rPr>
-          <w:bCs/>
-        </w:rPr>
-        <w:t>una captura que muestre cómo funciona el aspecto de ejemplo “Usuario creado”, luego agregue una captura de su aspecto (No olvide subir su versión al repositorio remoto)</w:t>
-      </w:r>
-    </w:p>
-    <w:p>
-      <w:pPr>
-        <w:pStyle w:val="Ttulo1"/>
-      </w:pPr>
-      <w:r>
-        <w:t xml:space="preserve">Parte 3:  </w:t>
-      </w:r>
-      <w:r>
-        <w:t>Manejo de un aspecto</w:t>
-      </w:r>
-    </w:p>
-    <w:p>
-      <w:r>
-        <w:t>Requerimiento:</w:t>
-      </w:r>
-    </w:p>
-    <w:p>
-      <w:r>
-        <w:t xml:space="preserve">Después de cada </w:t>
-      </w:r>
-      <w:r>
-        <w:t>llamada a</w:t>
-      </w:r>
-      <w:r>
-        <w:t xml:space="preserve"> </w:t>
-      </w:r>
-      <w:r>
-        <w:t>una</w:t>
-      </w:r>
-      <w:r>
-        <w:t xml:space="preserve"> transacción</w:t>
-      </w:r>
-      <w:r>
-        <w:t>,</w:t>
-      </w:r>
-      <w:r>
-        <w:t xml:space="preserve"> se debe </w:t>
-      </w:r>
-      <w:r>
-        <w:t>mostrar</w:t>
-      </w:r>
-      <w:r>
-        <w:t xml:space="preserve"> en pantalla y guardar en un archivo “Log.txt” lo siguiente:</w:t>
-      </w:r>
-      <w:r>
-        <w:t xml:space="preserve"> </w:t>
-      </w:r>
-      <w:r>
-        <w:t xml:space="preserve">el tipo de transacción realizada </w:t>
-      </w:r>
-      <w:r>
-        <w:t>y la</w:t>
-      </w:r>
-      <w:r>
-        <w:t xml:space="preserve"> hora</w:t>
-      </w:r>
-      <w:r>
-        <w:t>.</w:t>
-      </w:r>
-      <w:r>
-        <w:t xml:space="preserve"> Los tipos de transacciones son:</w:t>
+        <w:t>transacciones son:</w:t>
       </w:r>
     </w:p>
     <w:p>
@@ -1155,6 +1152,7 @@
           <w:p>
             <w:pPr>
               <w:pStyle w:val="Ttulo2"/>
+              <w:outlineLvl w:val="1"/>
             </w:pPr>
             <w:r>
               <w:t>Criterio</w:t>
@@ -1168,6 +1166,7 @@
           <w:p>
             <w:pPr>
               <w:pStyle w:val="Ttulo2"/>
+              <w:outlineLvl w:val="1"/>
             </w:pPr>
             <w:r>
               <w:t>Descripción</w:t>
@@ -1181,6 +1180,7 @@
           <w:p>
             <w:pPr>
               <w:pStyle w:val="Ttulo2"/>
+              <w:outlineLvl w:val="1"/>
             </w:pPr>
             <w:r>
               <w:t>Ponderación</w:t>
@@ -1235,13 +1235,7 @@
           </w:tcPr>
           <w:p>
             <w:r>
-              <w:t>Impleme</w:t>
-            </w:r>
-            <w:r>
-              <w:t>n</w:t>
-            </w:r>
-            <w:r>
-              <w:t>tación</w:t>
+              <w:t>Implementación</w:t>
             </w:r>
           </w:p>
         </w:tc>
@@ -1270,10 +1264,7 @@
         </w:tc>
       </w:tr>
     </w:tbl>
-    <w:p>
-      <w:bookmarkStart w:id="0" w:name="_GoBack"/>
-      <w:bookmarkEnd w:id="0"/>
-    </w:p>
+    <w:p/>
     <w:sectPr>
       <w:pgSz w:w="12240" w:h="15840"/>
       <w:pgMar w:top="1440" w:right="1440" w:bottom="1440" w:left="1440" w:header="720" w:footer="720" w:gutter="0"/>
@@ -1285,7 +1276,7 @@
 </file>
 
 <file path=word/numbering.xml><?xml version="1.0" encoding="utf-8"?>
-<w:numbering xmlns:wpc="http://schemas.microsoft.com/office/word/2010/wordprocessingCanvas" xmlns:cx="http://schemas.microsoft.com/office/drawing/2014/chartex" xmlns:cx1="http://schemas.microsoft.com/office/drawing/2015/9/8/chartex" xmlns:cx2="http://schemas.microsoft.com/office/drawing/2015/10/21/chartex" xmlns:cx3="http://schemas.microsoft.com/office/drawing/2016/5/9/chartex" xmlns:cx4="http://schemas.microsoft.com/office/drawing/2016/5/10/chartex" xmlns:cx5="http://schemas.microsoft.com/office/drawing/2016/5/11/chartex" xmlns:cx6="http://schemas.microsoft.com/office/drawing/2016/5/12/chartex" xmlns:cx7="http://schemas.microsoft.com/office/drawing/2016/5/13/chartex" xmlns:cx8="http://schemas.microsoft.com/office/drawing/2016/5/14/chartex" xmlns:mc="http://schemas.openxmlformats.org/markup-compatibility/2006" xmlns:aink="http://schemas.microsoft.com/office/drawing/2016/ink" xmlns:am3d="http://schemas.microsoft.com/office/drawing/2017/model3d" xmlns:o="urn:schemas-microsoft-com:office:office" xmlns:r="http://schemas.openxmlformats.org/officeDocument/2006/relationships" xmlns:m="http://schemas.openxmlformats.org/officeDocument/2006/math" xmlns:v="urn:schemas-microsoft-com:vml" xmlns:wp14="http://schemas.microsoft.com/office/word/2010/wordprocessingDrawing" xmlns:wp="http://schemas.openxmlformats.org/drawingml/2006/wordprocessingDrawing" xmlns:w10="urn:schemas-microsoft-com:office:word" xmlns:w="http://schemas.openxmlformats.org/wordprocessingml/2006/main" xmlns:w14="http://schemas.microsoft.com/office/word/2010/wordml" xmlns:w15="http://schemas.microsoft.com/office/word/2012/wordml" xmlns:w16cid="http://schemas.microsoft.com/office/word/2016/wordml/cid" xmlns:w16se="http://schemas.microsoft.com/office/word/2015/wordml/symex" xmlns:wpg="http://schemas.microsoft.com/office/word/2010/wordprocessingGroup" xmlns:wpi="http://schemas.microsoft.com/office/word/2010/wordprocessingInk" xmlns:wne="http://schemas.microsoft.com/office/word/2006/wordml" xmlns:wps="http://schemas.microsoft.com/office/word/2010/wordprocessingShape" mc:Ignorable="w14 w15 w16se w16cid wp14">
+<w:numbering xmlns:wpc="http://schemas.microsoft.com/office/word/2010/wordprocessingCanvas" xmlns:cx="http://schemas.microsoft.com/office/drawing/2014/chartex" xmlns:cx1="http://schemas.microsoft.com/office/drawing/2015/9/8/chartex" xmlns:cx2="http://schemas.microsoft.com/office/drawing/2015/10/21/chartex" xmlns:cx3="http://schemas.microsoft.com/office/drawing/2016/5/9/chartex" xmlns:cx4="http://schemas.microsoft.com/office/drawing/2016/5/10/chartex" xmlns:cx5="http://schemas.microsoft.com/office/drawing/2016/5/11/chartex" xmlns:cx6="http://schemas.microsoft.com/office/drawing/2016/5/12/chartex" xmlns:cx7="http://schemas.microsoft.com/office/drawing/2016/5/13/chartex" xmlns:cx8="http://schemas.microsoft.com/office/drawing/2016/5/14/chartex" xmlns:mc="http://schemas.openxmlformats.org/markup-compatibility/2006" xmlns:aink="http://schemas.microsoft.com/office/drawing/2016/ink" xmlns:am3d="http://schemas.microsoft.com/office/drawing/2017/model3d" xmlns:o="urn:schemas-microsoft-com:office:office" xmlns:r="http://schemas.openxmlformats.org/officeDocument/2006/relationships" xmlns:m="http://schemas.openxmlformats.org/officeDocument/2006/math" xmlns:v="urn:schemas-microsoft-com:vml" xmlns:wp14="http://schemas.microsoft.com/office/word/2010/wordprocessingDrawing" xmlns:wp="http://schemas.openxmlformats.org/drawingml/2006/wordprocessingDrawing" xmlns:w10="urn:schemas-microsoft-com:office:word" xmlns:w="http://schemas.openxmlformats.org/wordprocessingml/2006/main" xmlns:w14="http://schemas.microsoft.com/office/word/2010/wordml" xmlns:w15="http://schemas.microsoft.com/office/word/2012/wordml" xmlns:w16cex="http://schemas.microsoft.com/office/word/2018/wordml/cex" xmlns:w16cid="http://schemas.microsoft.com/office/word/2016/wordml/cid" xmlns:w16="http://schemas.microsoft.com/office/word/2018/wordml" xmlns:w16se="http://schemas.microsoft.com/office/word/2015/wordml/symex" xmlns:wpg="http://schemas.microsoft.com/office/word/2010/wordprocessingGroup" xmlns:wpi="http://schemas.microsoft.com/office/word/2010/wordprocessingInk" xmlns:wne="http://schemas.microsoft.com/office/word/2006/wordml" xmlns:wps="http://schemas.microsoft.com/office/word/2010/wordprocessingShape" mc:Ignorable="w14 w15 w16se w16cid w16 w16cex wp14">
   <w:abstractNum w:abstractNumId="0" w15:restartNumberingAfterBreak="0">
     <w:nsid w:val="0C815E79"/>
     <w:multiLevelType w:val="hybridMultilevel"/>
@@ -2378,7 +2369,7 @@
 </file>
 
 <file path=word/styles.xml><?xml version="1.0" encoding="utf-8"?>
-<w:styles xmlns:mc="http://schemas.openxmlformats.org/markup-compatibility/2006" xmlns:r="http://schemas.openxmlformats.org/officeDocument/2006/relationships" xmlns:w="http://schemas.openxmlformats.org/wordprocessingml/2006/main" xmlns:w14="http://schemas.microsoft.com/office/word/2010/wordml" xmlns:w15="http://schemas.microsoft.com/office/word/2012/wordml" xmlns:w16cid="http://schemas.microsoft.com/office/word/2016/wordml/cid" xmlns:w16se="http://schemas.microsoft.com/office/word/2015/wordml/symex" mc:Ignorable="w14 w15 w16se w16cid">
+<w:styles xmlns:mc="http://schemas.openxmlformats.org/markup-compatibility/2006" xmlns:r="http://schemas.openxmlformats.org/officeDocument/2006/relationships" xmlns:w="http://schemas.openxmlformats.org/wordprocessingml/2006/main" xmlns:w14="http://schemas.microsoft.com/office/word/2010/wordml" xmlns:w15="http://schemas.microsoft.com/office/word/2012/wordml" xmlns:w16cex="http://schemas.microsoft.com/office/word/2018/wordml/cex" xmlns:w16cid="http://schemas.microsoft.com/office/word/2016/wordml/cid" xmlns:w16="http://schemas.microsoft.com/office/word/2018/wordml" xmlns:w16se="http://schemas.microsoft.com/office/word/2015/wordml/symex" mc:Ignorable="w14 w15 w16se w16cid w16 w16cex">
   <w:docDefaults>
     <w:rPrDefault>
       <w:rPr>
